--- a/Notes/Module 2 - Training Models with Linear Regression and Regularized Linear Models.docx
+++ b/Notes/Module 2 - Training Models with Linear Regression and Regularized Linear Models.docx
@@ -2,6 +2,115 @@
 <file path=word/document.xml><?xml version="1.0" encoding="utf-8"?>
 <w:document xmlns:wpc="http://schemas.microsoft.com/office/word/2010/wordprocessingCanvas" xmlns:cx="http://schemas.microsoft.com/office/drawing/2014/chartex" xmlns:cx1="http://schemas.microsoft.com/office/drawing/2015/9/8/chartex" xmlns:cx2="http://schemas.microsoft.com/office/drawing/2015/10/21/chartex" xmlns:cx3="http://schemas.microsoft.com/office/drawing/2016/5/9/chartex" xmlns:cx4="http://schemas.microsoft.com/office/drawing/2016/5/10/chartex" xmlns:cx5="http://schemas.microsoft.com/office/drawing/2016/5/11/chartex" xmlns:cx6="http://schemas.microsoft.com/office/drawing/2016/5/12/chartex" xmlns:cx7="http://schemas.microsoft.com/office/drawing/2016/5/13/chartex" xmlns:cx8="http://schemas.microsoft.com/office/drawing/2016/5/14/chartex" xmlns:mc="http://schemas.openxmlformats.org/markup-compatibility/2006" xmlns:aink="http://schemas.microsoft.com/office/drawing/2016/ink" xmlns:am3d="http://schemas.microsoft.com/office/drawing/2017/model3d" xmlns:o="urn:schemas-microsoft-com:office:office" xmlns:r="http://schemas.openxmlformats.org/officeDocument/2006/relationships" xmlns:m="http://schemas.openxmlformats.org/officeDocument/2006/math" xmlns:v="urn:schemas-microsoft-com:vml" xmlns:wp14="http://schemas.microsoft.com/office/word/2010/wordprocessingDrawing" xmlns:wp="http://schemas.openxmlformats.org/drawingml/2006/wordprocessingDrawing" xmlns:w10="urn:schemas-microsoft-com:office:word" xmlns:w="http://schemas.openxmlformats.org/wordprocessingml/2006/main" xmlns:w14="http://schemas.microsoft.com/office/word/2010/wordml" xmlns:w15="http://schemas.microsoft.com/office/word/2012/wordml" xmlns:w16cex="http://schemas.microsoft.com/office/word/2018/wordml/cex" xmlns:w16cid="http://schemas.microsoft.com/office/word/2016/wordml/cid" xmlns:w16="http://schemas.microsoft.com/office/word/2018/wordml" xmlns:w16se="http://schemas.microsoft.com/office/word/2015/wordml/symex" xmlns:wpg="http://schemas.microsoft.com/office/word/2010/wordprocessingGroup" xmlns:wpi="http://schemas.microsoft.com/office/word/2010/wordprocessingInk" xmlns:wne="http://schemas.microsoft.com/office/word/2006/wordml" xmlns:wps="http://schemas.microsoft.com/office/word/2010/wordprocessingShape" mc:Ignorable="w14 w15 w16se w16cid w16 w16cex wp14">
   <w:body>
+    <w:p>
+      <w:pPr>
+        <w:rPr>
+          <w:b/>
+          <w:bCs/>
+        </w:rPr>
+      </w:pPr>
+      <w:r>
+        <w:rPr>
+          <w:b/>
+          <w:bCs/>
+        </w:rPr>
+        <w:t>MSDS_422 - Practical Machine Learning</w:t>
+      </w:r>
+    </w:p>
+    <w:p>
+      <w:pPr>
+        <w:rPr>
+          <w:b/>
+          <w:bCs/>
+        </w:rPr>
+      </w:pPr>
+      <w:r>
+        <w:rPr>
+          <w:b/>
+          <w:bCs/>
+        </w:rPr>
+        <w:t>Module 2 – Notes</w:t>
+      </w:r>
+    </w:p>
+    <w:p>
+      <w:pPr>
+        <w:rPr>
+          <w:b/>
+          <w:bCs/>
+        </w:rPr>
+      </w:pPr>
+    </w:p>
+    <w:p>
+      <w:pPr>
+        <w:rPr>
+          <w:b/>
+          <w:bCs/>
+        </w:rPr>
+      </w:pPr>
+      <w:r>
+        <w:rPr>
+          <w:b/>
+          <w:bCs/>
+        </w:rPr>
+        <w:t xml:space="preserve">Hands-On Machine Learning </w:t>
+      </w:r>
+      <w:proofErr w:type="gramStart"/>
+      <w:r>
+        <w:rPr>
+          <w:b/>
+          <w:bCs/>
+        </w:rPr>
+        <w:t>With</w:t>
+      </w:r>
+      <w:proofErr w:type="gramEnd"/>
+      <w:r>
+        <w:rPr>
+          <w:b/>
+          <w:bCs/>
+        </w:rPr>
+        <w:t xml:space="preserve"> </w:t>
+      </w:r>
+      <w:proofErr w:type="spellStart"/>
+      <w:r>
+        <w:rPr>
+          <w:b/>
+          <w:bCs/>
+        </w:rPr>
+        <w:t>Scikit</w:t>
+      </w:r>
+      <w:proofErr w:type="spellEnd"/>
+      <w:r>
+        <w:rPr>
+          <w:b/>
+          <w:bCs/>
+        </w:rPr>
+        <w:t>-Learn &amp; TensorFlow – Chapter 4</w:t>
+      </w:r>
+    </w:p>
+    <w:p>
+      <w:pPr>
+        <w:rPr>
+          <w:b/>
+          <w:bCs/>
+        </w:rPr>
+      </w:pPr>
+      <w:r>
+        <w:rPr>
+          <w:b/>
+          <w:bCs/>
+        </w:rPr>
+        <w:t>Linear Regression and Regularized Linear Models</w:t>
+      </w:r>
+    </w:p>
+    <w:p>
+      <w:pPr>
+        <w:rPr>
+          <w:b/>
+          <w:bCs/>
+        </w:rPr>
+      </w:pPr>
+    </w:p>
+    <w:p/>
     <w:p>
       <w:pPr>
         <w:pStyle w:val="ListParagraph"/>
@@ -96,6 +205,7 @@
         <w:rPr>
           <w:rFonts w:ascii="Times New Roman" w:eastAsia="Times New Roman" w:hAnsi="Times New Roman" w:cs="Times New Roman"/>
         </w:rPr>
+        <w:lastRenderedPageBreak/>
         <w:fldChar w:fldCharType="begin"/>
       </w:r>
       <w:r>
@@ -195,7 +305,6 @@
     <w:p/>
     <w:p>
       <w:r>
-        <w:lastRenderedPageBreak/>
         <w:t>If the optimization problem is convex (such as Linear Regression or Logistic Regression), and assuming the learning rate is not too high, then all Gradient Descent algorithms will approach the global optimum and end up producing fairly similar models. However, unless you gradually reduce the learning rate, Stochastic GD and Mini-batch GD will never truly converge; instead, they will keep jumping back and forth around the global optimum. This means that even if you let them run for a very long time, these Gradient Descent algorithms will produce slightly different models.</w:t>
       </w:r>
     </w:p>
@@ -266,7 +375,11 @@
       </w:r>
       <w:proofErr w:type="gramEnd"/>
       <w:r>
-        <w:t xml:space="preserve"> if you immediately stop training when the validation error goes up, you may stop much too early, before the optimum is reached. A better option is to save the model at regular intervals; then, when it has not improved for a long time (meaning it will probably never beat the record), you can revert to the best saved model.</w:t>
+        <w:t xml:space="preserve"> if you immediately stop training when the validation error goes up, you may stop much too early, before the optimum is reached. A better option is to save the model at regular intervals; then, when it has </w:t>
+      </w:r>
+      <w:r>
+        <w:lastRenderedPageBreak/>
+        <w:t>not improved for a long time (meaning it will probably never beat the record), you can revert to the best saved model.</w:t>
       </w:r>
     </w:p>
     <w:p/>
@@ -320,11 +433,7 @@
     <w:p/>
     <w:p>
       <w:r>
-        <w:t xml:space="preserve">If the validation error is much higher than the training error, this is likely because your model is overfitting the training set. One way to try to fix this is to reduce the polynomial degree: a </w:t>
-      </w:r>
-      <w:r>
-        <w:lastRenderedPageBreak/>
-        <w:t>model with fewer degrees of freedom is less likely to overfit. Another thing you can try is to regularize the model—for example, by adding an ℓ2 penalty (Ridge) or an ℓ1 penalty (Lasso) to the cost function. This will also reduce the degrees of freedom of the model. Lastly, you can try to increase the size of the training set.</w:t>
+        <w:t>If the validation error is much higher than the training error, this is likely because your model is overfitting the training set. One way to try to fix this is to reduce the polynomial degree: a model with fewer degrees of freedom is less likely to overfit. Another thing you can try is to regularize the model—for example, by adding an ℓ2 penalty (Ridge) or an ℓ1 penalty (Lasso) to the cost function. This will also reduce the degrees of freedom of the model. Lastly, you can try to increase the size of the training set.</w:t>
       </w:r>
     </w:p>
     <w:p/>
@@ -434,6 +543,7 @@
         </w:numPr>
       </w:pPr>
       <w:r>
+        <w:lastRenderedPageBreak/>
         <w:t>Lasso Regression uses an ℓ1 penalty, which tends to push the weights down to exactly zero. This leads to sparse models, where all weights are zero except for the most important weights. This is a way to perform feature selection automatically, which is good if you suspect that only a few features actually matter. When you are not sure, you should prefer Ridge Regression.</w:t>
       </w:r>
     </w:p>
@@ -507,7 +617,6 @@
     <w:p/>
     <w:p>
       <w:r>
-        <w:lastRenderedPageBreak/>
         <w:t>If you want to classify pictures as outdoor/indoor and daytime/nighttime, since these are not exclusive classes (i.e., all four combinations are possible) you should train two Logistic Regression classifiers.</w:t>
       </w:r>
     </w:p>
